--- a/Data Challenge.docx
+++ b/Data Challenge.docx
@@ -73,29 +73,7 @@
           <w:szCs w:val="22"/>
           <w:lang w:eastAsia="en-GB"/>
         </w:rPr>
-        <w:t>A company has collected data (</w:t>
-      </w:r>
-      <w:proofErr w:type="spellStart"/>
-      <w:r>
-        <w:rPr>
-          <w:rFonts w:ascii="Arial" w:eastAsia="Times New Roman" w:hAnsi="Arial" w:cs="Arial"/>
-          <w:color w:val="000000"/>
-          <w:sz w:val="22"/>
-          <w:szCs w:val="22"/>
-          <w:lang w:eastAsia="en-GB"/>
-        </w:rPr>
-        <w:t>ie</w:t>
-      </w:r>
-      <w:proofErr w:type="spellEnd"/>
-      <w:r>
-        <w:rPr>
-          <w:rFonts w:ascii="Arial" w:eastAsia="Times New Roman" w:hAnsi="Arial" w:cs="Arial"/>
-          <w:color w:val="000000"/>
-          <w:sz w:val="22"/>
-          <w:szCs w:val="22"/>
-          <w:lang w:eastAsia="en-GB"/>
-        </w:rPr>
-        <w:t>. different tables) from different collaborators and now need</w:t>
+        <w:t>A company has collected data (ie. different tables) from different collaborators and now need</w:t>
       </w:r>
       <w:r>
         <w:rPr>
@@ -223,7 +201,6 @@
                 <w:lang w:eastAsia="en-GB"/>
               </w:rPr>
             </w:pPr>
-            <w:proofErr w:type="spellStart"/>
             <w:r>
               <w:rPr>
                 <w:rFonts w:ascii="Arial" w:eastAsia="Times New Roman" w:hAnsi="Arial" w:cs="Arial"/>
@@ -234,7 +211,6 @@
               </w:rPr>
               <w:t>participant_id</w:t>
             </w:r>
-            <w:proofErr w:type="spellEnd"/>
           </w:p>
         </w:tc>
         <w:tc>
@@ -900,21 +876,7 @@
           <w:rFonts w:ascii="Arial" w:eastAsia="Times New Roman" w:hAnsi="Arial" w:cs="Arial"/>
           <w:lang w:eastAsia="en-GB"/>
         </w:rPr>
-        <w:t>In here the same person (</w:t>
-      </w:r>
-      <w:r>
-        <w:rPr>
-          <w:rFonts w:ascii="Arial" w:eastAsia="Times New Roman" w:hAnsi="Arial" w:cs="Arial"/>
-          <w:lang w:eastAsia="en-GB"/>
-        </w:rPr>
-        <w:t>1101010</w:t>
-      </w:r>
-      <w:r>
-        <w:rPr>
-          <w:rFonts w:ascii="Arial" w:eastAsia="Times New Roman" w:hAnsi="Arial" w:cs="Arial"/>
-          <w:lang w:eastAsia="en-GB"/>
-        </w:rPr>
-        <w:t>)</w:t>
+        <w:t>In here the same person (1101010)</w:t>
       </w:r>
       <w:r>
         <w:rPr>
@@ -946,23 +908,7 @@
           <w:rFonts w:ascii="Arial" w:eastAsia="Times New Roman" w:hAnsi="Arial" w:cs="Arial"/>
           <w:lang w:eastAsia="en-GB"/>
         </w:rPr>
-        <w:t>In UK Biobank format the data would be wide (</w:t>
-      </w:r>
-      <w:proofErr w:type="spellStart"/>
-      <w:r>
-        <w:rPr>
-          <w:rFonts w:ascii="Arial" w:eastAsia="Times New Roman" w:hAnsi="Arial" w:cs="Arial"/>
-          <w:lang w:eastAsia="en-GB"/>
-        </w:rPr>
-        <w:t>ie</w:t>
-      </w:r>
-      <w:proofErr w:type="spellEnd"/>
-      <w:r>
-        <w:rPr>
-          <w:rFonts w:ascii="Arial" w:eastAsia="Times New Roman" w:hAnsi="Arial" w:cs="Arial"/>
-          <w:lang w:eastAsia="en-GB"/>
-        </w:rPr>
-        <w:t>. each row uniquely identifies a participant) and the column names would have the following convention:</w:t>
+        <w:t>In UK Biobank format the data would be wide (ie. each row uniquely identifies a participant) and the column names would have the following convention:</w:t>
       </w:r>
     </w:p>
     <w:p>
@@ -984,7 +930,6 @@
           <w:lang w:eastAsia="en-GB"/>
         </w:rPr>
       </w:pPr>
-      <w:proofErr w:type="spellStart"/>
       <w:r>
         <w:rPr>
           <w:rFonts w:ascii="Arial" w:eastAsia="Times New Roman" w:hAnsi="Arial" w:cs="Arial"/>
@@ -994,7 +939,6 @@
         </w:rPr>
         <w:t>PhenotypeID-Instance.Array</w:t>
       </w:r>
-      <w:proofErr w:type="spellEnd"/>
     </w:p>
     <w:p>
       <w:pPr>
@@ -1018,21 +962,12 @@
           <w:lang w:eastAsia="en-GB"/>
         </w:rPr>
       </w:pPr>
-      <w:proofErr w:type="spellStart"/>
-      <w:r>
-        <w:rPr>
-          <w:rFonts w:ascii="Arial" w:eastAsia="Times New Roman" w:hAnsi="Arial" w:cs="Arial"/>
-          <w:lang w:eastAsia="en-GB"/>
-        </w:rPr>
-        <w:t>PhenotypeID</w:t>
-      </w:r>
-      <w:proofErr w:type="spellEnd"/>
-      <w:r>
-        <w:rPr>
-          <w:rFonts w:ascii="Arial" w:eastAsia="Times New Roman" w:hAnsi="Arial" w:cs="Arial"/>
-          <w:lang w:eastAsia="en-GB"/>
-        </w:rPr>
-        <w:t xml:space="preserve"> is a unique id to assign to the phenotype (888 in the example)</w:t>
+      <w:r>
+        <w:rPr>
+          <w:rFonts w:ascii="Arial" w:eastAsia="Times New Roman" w:hAnsi="Arial" w:cs="Arial"/>
+          <w:lang w:eastAsia="en-GB"/>
+        </w:rPr>
+        <w:t>PhenotypeID is a unique id to assign to the phenotype (888 in the example)</w:t>
       </w:r>
     </w:p>
     <w:p>
@@ -1191,7 +1126,6 @@
                 <w:lang w:eastAsia="en-GB"/>
               </w:rPr>
             </w:pPr>
-            <w:proofErr w:type="spellStart"/>
             <w:r>
               <w:rPr>
                 <w:rFonts w:ascii="Arial" w:eastAsia="Times New Roman" w:hAnsi="Arial" w:cs="Arial"/>
@@ -1212,7 +1146,6 @@
               </w:rPr>
               <w:t>articipant_id</w:t>
             </w:r>
-            <w:proofErr w:type="spellEnd"/>
           </w:p>
         </w:tc>
         <w:tc>
@@ -1384,17 +1317,7 @@
                 <w:szCs w:val="22"/>
                 <w:lang w:eastAsia="en-GB"/>
               </w:rPr>
-              <w:t>888-1.</w:t>
-            </w:r>
-            <w:r>
-              <w:rPr>
-                <w:rFonts w:ascii="Arial" w:eastAsia="Times New Roman" w:hAnsi="Arial" w:cs="Arial"/>
-                <w:color w:val="000000"/>
-                <w:sz w:val="22"/>
-                <w:szCs w:val="22"/>
-                <w:lang w:eastAsia="en-GB"/>
-              </w:rPr>
-              <w:t>1</w:t>
+              <w:t>888-1.1</w:t>
             </w:r>
           </w:p>
         </w:tc>
@@ -1427,17 +1350,7 @@
                 <w:szCs w:val="22"/>
                 <w:lang w:eastAsia="en-GB"/>
               </w:rPr>
-              <w:t>888-1.</w:t>
-            </w:r>
-            <w:r>
-              <w:rPr>
-                <w:rFonts w:ascii="Arial" w:eastAsia="Times New Roman" w:hAnsi="Arial" w:cs="Arial"/>
-                <w:color w:val="000000"/>
-                <w:sz w:val="22"/>
-                <w:szCs w:val="22"/>
-                <w:lang w:eastAsia="en-GB"/>
-              </w:rPr>
-              <w:t>2</w:t>
+              <w:t>888-1.2</w:t>
             </w:r>
           </w:p>
         </w:tc>
@@ -2050,6 +1963,16 @@
         </w:rPr>
         <w:t>Assign to each unique phenotype a unique ID</w:t>
       </w:r>
+      <w:r>
+        <w:rPr>
+          <w:rFonts w:ascii="Arial" w:eastAsia="Times New Roman" w:hAnsi="Arial" w:cs="Arial"/>
+          <w:color w:val="000000"/>
+          <w:sz w:val="22"/>
+          <w:szCs w:val="22"/>
+          <w:lang w:eastAsia="en-GB"/>
+        </w:rPr>
+        <w:t xml:space="preserve"> (eg. “888”)</w:t>
+      </w:r>
     </w:p>
     <w:p>
       <w:pPr>
@@ -2102,29 +2025,7 @@
           <w:szCs w:val="22"/>
           <w:lang w:eastAsia="en-GB"/>
         </w:rPr>
-        <w:t xml:space="preserve">Final data has to be wide </w:t>
-      </w:r>
-      <w:proofErr w:type="spellStart"/>
-      <w:r>
-        <w:rPr>
-          <w:rFonts w:ascii="Arial" w:eastAsia="Times New Roman" w:hAnsi="Arial" w:cs="Arial"/>
-          <w:color w:val="000000"/>
-          <w:sz w:val="22"/>
-          <w:szCs w:val="22"/>
-          <w:lang w:eastAsia="en-GB"/>
-        </w:rPr>
-        <w:t>ie</w:t>
-      </w:r>
-      <w:proofErr w:type="spellEnd"/>
-      <w:r>
-        <w:rPr>
-          <w:rFonts w:ascii="Arial" w:eastAsia="Times New Roman" w:hAnsi="Arial" w:cs="Arial"/>
-          <w:color w:val="000000"/>
-          <w:sz w:val="22"/>
-          <w:szCs w:val="22"/>
-          <w:lang w:eastAsia="en-GB"/>
-        </w:rPr>
-        <w:t>. each row identifies a unique participant</w:t>
+        <w:t>Final data has to be wide ie. each row identifies a unique participant</w:t>
       </w:r>
     </w:p>
     <w:p>
@@ -2198,20 +2099,8 @@
           <w:szCs w:val="22"/>
           <w:lang w:eastAsia="en-GB"/>
         </w:rPr>
-        <w:t xml:space="preserve"> by </w:t>
-      </w:r>
-      <w:proofErr w:type="spellStart"/>
-      <w:r>
-        <w:rPr>
-          <w:rFonts w:ascii="Arial" w:eastAsia="Times New Roman" w:hAnsi="Arial" w:cs="Arial"/>
-          <w:color w:val="000000"/>
-          <w:sz w:val="22"/>
-          <w:szCs w:val="22"/>
-          <w:lang w:eastAsia="en-GB"/>
-        </w:rPr>
-        <w:t>participant_id</w:t>
-      </w:r>
-      <w:proofErr w:type="spellEnd"/>
+        <w:t xml:space="preserve"> by participant_id</w:t>
+      </w:r>
     </w:p>
     <w:p>
       <w:pPr>
@@ -2291,51 +2180,139 @@
           <w:szCs w:val="22"/>
           <w:lang w:eastAsia="en-GB"/>
         </w:rPr>
-        <w:t xml:space="preserve">Coded phenotypes have to be transformed. </w:t>
-      </w:r>
-      <w:proofErr w:type="spellStart"/>
-      <w:r>
-        <w:rPr>
-          <w:rFonts w:ascii="Arial" w:eastAsia="Times New Roman" w:hAnsi="Arial" w:cs="Arial"/>
-          <w:color w:val="000000"/>
-          <w:sz w:val="22"/>
-          <w:szCs w:val="22"/>
-          <w:lang w:eastAsia="en-GB"/>
-        </w:rPr>
-        <w:t>eg.</w:t>
-      </w:r>
-      <w:proofErr w:type="spellEnd"/>
-      <w:r>
-        <w:rPr>
-          <w:rFonts w:ascii="Arial" w:eastAsia="Times New Roman" w:hAnsi="Arial" w:cs="Arial"/>
-          <w:color w:val="000000"/>
-          <w:sz w:val="22"/>
-          <w:szCs w:val="22"/>
-          <w:lang w:eastAsia="en-GB"/>
-        </w:rPr>
-        <w:t xml:space="preserve"> a participant with </w:t>
-      </w:r>
-      <w:proofErr w:type="spellStart"/>
-      <w:r>
-        <w:rPr>
-          <w:rFonts w:ascii="Arial" w:eastAsia="Times New Roman" w:hAnsi="Arial" w:cs="Arial"/>
-          <w:color w:val="000000"/>
-          <w:sz w:val="22"/>
-          <w:szCs w:val="22"/>
-          <w:lang w:eastAsia="en-GB"/>
-        </w:rPr>
-        <w:t>ethinic</w:t>
-      </w:r>
-      <w:proofErr w:type="spellEnd"/>
-      <w:r>
-        <w:rPr>
-          <w:rFonts w:ascii="Arial" w:eastAsia="Times New Roman" w:hAnsi="Arial" w:cs="Arial"/>
-          <w:color w:val="000000"/>
-          <w:sz w:val="22"/>
-          <w:szCs w:val="22"/>
-          <w:lang w:eastAsia="en-GB"/>
-        </w:rPr>
-        <w:t xml:space="preserve"> category “A” has to transformed to “White: British”</w:t>
+        <w:t>Coded phenotypes</w:t>
+      </w:r>
+      <w:r>
+        <w:rPr>
+          <w:rFonts w:ascii="Arial" w:eastAsia="Times New Roman" w:hAnsi="Arial" w:cs="Arial"/>
+          <w:color w:val="000000"/>
+          <w:sz w:val="22"/>
+          <w:szCs w:val="22"/>
+          <w:lang w:eastAsia="en-GB"/>
+        </w:rPr>
+        <w:t xml:space="preserve"> (found in </w:t>
+      </w:r>
+      <w:r>
+        <w:rPr>
+          <w:rFonts w:ascii="Arial" w:eastAsia="Times New Roman" w:hAnsi="Arial" w:cs="Arial"/>
+          <w:i/>
+          <w:iCs/>
+          <w:color w:val="000000"/>
+          <w:sz w:val="22"/>
+          <w:szCs w:val="22"/>
+          <w:lang w:eastAsia="en-GB"/>
+        </w:rPr>
+        <w:t>data_dictionary.csv</w:t>
+      </w:r>
+      <w:r>
+        <w:rPr>
+          <w:rFonts w:ascii="Arial" w:eastAsia="Times New Roman" w:hAnsi="Arial" w:cs="Arial"/>
+          <w:color w:val="000000"/>
+          <w:sz w:val="22"/>
+          <w:szCs w:val="22"/>
+          <w:lang w:eastAsia="en-GB"/>
+        </w:rPr>
+        <w:t>)</w:t>
+      </w:r>
+      <w:r>
+        <w:rPr>
+          <w:rFonts w:ascii="Arial" w:eastAsia="Times New Roman" w:hAnsi="Arial" w:cs="Arial"/>
+          <w:color w:val="000000"/>
+          <w:sz w:val="22"/>
+          <w:szCs w:val="22"/>
+          <w:lang w:eastAsia="en-GB"/>
+        </w:rPr>
+        <w:t xml:space="preserve"> have to be transformed. eg. a participant with </w:t>
+      </w:r>
+      <w:r>
+        <w:rPr>
+          <w:rFonts w:ascii="Arial" w:eastAsia="Times New Roman" w:hAnsi="Arial" w:cs="Arial"/>
+          <w:color w:val="000000"/>
+          <w:sz w:val="22"/>
+          <w:szCs w:val="22"/>
+          <w:lang w:eastAsia="en-GB"/>
+        </w:rPr>
+        <w:t>“</w:t>
+      </w:r>
+      <w:r>
+        <w:rPr>
+          <w:rFonts w:ascii="Arial" w:eastAsia="Times New Roman" w:hAnsi="Arial" w:cs="Arial"/>
+          <w:color w:val="000000"/>
+          <w:sz w:val="22"/>
+          <w:szCs w:val="22"/>
+          <w:lang w:eastAsia="en-GB"/>
+        </w:rPr>
+        <w:t>fathers_ethnic_category</w:t>
+      </w:r>
+      <w:r>
+        <w:rPr>
+          <w:rFonts w:ascii="Arial" w:eastAsia="Times New Roman" w:hAnsi="Arial" w:cs="Arial"/>
+          <w:color w:val="000000"/>
+          <w:sz w:val="22"/>
+          <w:szCs w:val="22"/>
+          <w:lang w:eastAsia="en-GB"/>
+        </w:rPr>
+        <w:t>” with value</w:t>
+      </w:r>
+      <w:r>
+        <w:rPr>
+          <w:rFonts w:ascii="Arial" w:eastAsia="Times New Roman" w:hAnsi="Arial" w:cs="Arial"/>
+          <w:color w:val="000000"/>
+          <w:sz w:val="22"/>
+          <w:szCs w:val="22"/>
+          <w:lang w:eastAsia="en-GB"/>
+        </w:rPr>
+        <w:t xml:space="preserve"> “A”</w:t>
+      </w:r>
+      <w:r>
+        <w:rPr>
+          <w:rFonts w:ascii="Arial" w:eastAsia="Times New Roman" w:hAnsi="Arial" w:cs="Arial"/>
+          <w:color w:val="000000"/>
+          <w:sz w:val="22"/>
+          <w:szCs w:val="22"/>
+          <w:lang w:eastAsia="en-GB"/>
+        </w:rPr>
+        <w:t>, the value</w:t>
+      </w:r>
+      <w:r>
+        <w:rPr>
+          <w:rFonts w:ascii="Arial" w:eastAsia="Times New Roman" w:hAnsi="Arial" w:cs="Arial"/>
+          <w:color w:val="000000"/>
+          <w:sz w:val="22"/>
+          <w:szCs w:val="22"/>
+          <w:lang w:eastAsia="en-GB"/>
+        </w:rPr>
+        <w:t xml:space="preserve"> has to </w:t>
+      </w:r>
+      <w:r>
+        <w:rPr>
+          <w:rFonts w:ascii="Arial" w:eastAsia="Times New Roman" w:hAnsi="Arial" w:cs="Arial"/>
+          <w:color w:val="000000"/>
+          <w:sz w:val="22"/>
+          <w:szCs w:val="22"/>
+          <w:lang w:eastAsia="en-GB"/>
+        </w:rPr>
+        <w:t>be</w:t>
+      </w:r>
+      <w:r>
+        <w:rPr>
+          <w:rFonts w:ascii="Arial" w:eastAsia="Times New Roman" w:hAnsi="Arial" w:cs="Arial"/>
+          <w:color w:val="000000"/>
+          <w:sz w:val="22"/>
+          <w:szCs w:val="22"/>
+          <w:lang w:eastAsia="en-GB"/>
+        </w:rPr>
+        <w:t xml:space="preserve"> </w:t>
+      </w:r>
+      <w:r>
+        <w:rPr>
+          <w:rFonts w:ascii="Arial" w:eastAsia="Times New Roman" w:hAnsi="Arial" w:cs="Arial"/>
+          <w:color w:val="000000"/>
+          <w:sz w:val="22"/>
+          <w:szCs w:val="22"/>
+          <w:lang w:eastAsia="en-GB"/>
+        </w:rPr>
+        <w:t>transformed to “White: British”</w:t>
       </w:r>
     </w:p>
     <w:p>
@@ -2362,85 +2339,7 @@
           <w:szCs w:val="22"/>
           <w:lang w:eastAsia="en-GB"/>
         </w:rPr>
-        <w:t>Any output format is accepted (</w:t>
-      </w:r>
-      <w:proofErr w:type="spellStart"/>
-      <w:r>
-        <w:rPr>
-          <w:rFonts w:ascii="Arial" w:eastAsia="Times New Roman" w:hAnsi="Arial" w:cs="Arial"/>
-          <w:color w:val="000000"/>
-          <w:sz w:val="22"/>
-          <w:szCs w:val="22"/>
-          <w:lang w:eastAsia="en-GB"/>
-        </w:rPr>
-        <w:t>eg.</w:t>
-      </w:r>
-      <w:proofErr w:type="spellEnd"/>
-      <w:r>
-        <w:rPr>
-          <w:rFonts w:ascii="Arial" w:eastAsia="Times New Roman" w:hAnsi="Arial" w:cs="Arial"/>
-          <w:color w:val="000000"/>
-          <w:sz w:val="22"/>
-          <w:szCs w:val="22"/>
-          <w:lang w:eastAsia="en-GB"/>
-        </w:rPr>
-        <w:t xml:space="preserve"> </w:t>
-      </w:r>
-      <w:proofErr w:type="spellStart"/>
-      <w:r>
-        <w:rPr>
-          <w:rFonts w:ascii="Arial" w:eastAsia="Times New Roman" w:hAnsi="Arial" w:cs="Arial"/>
-          <w:color w:val="000000"/>
-          <w:sz w:val="22"/>
-          <w:szCs w:val="22"/>
-          <w:lang w:eastAsia="en-GB"/>
-        </w:rPr>
-        <w:t>tsv</w:t>
-      </w:r>
-      <w:proofErr w:type="spellEnd"/>
-      <w:r>
-        <w:rPr>
-          <w:rFonts w:ascii="Arial" w:eastAsia="Times New Roman" w:hAnsi="Arial" w:cs="Arial"/>
-          <w:color w:val="000000"/>
-          <w:sz w:val="22"/>
-          <w:szCs w:val="22"/>
-          <w:lang w:eastAsia="en-GB"/>
-        </w:rPr>
-        <w:t>, csv)</w:t>
-      </w:r>
-    </w:p>
-    <w:p>
-      <w:pPr>
-        <w:spacing w:line="360" w:lineRule="auto"/>
-        <w:rPr>
-          <w:rFonts w:ascii="Arial" w:eastAsia="Times New Roman" w:hAnsi="Arial" w:cs="Arial"/>
-          <w:color w:val="000000"/>
-          <w:sz w:val="22"/>
-          <w:szCs w:val="22"/>
-          <w:lang w:eastAsia="en-GB"/>
-        </w:rPr>
-      </w:pPr>
-    </w:p>
-    <w:p>
-      <w:pPr>
-        <w:spacing w:line="360" w:lineRule="auto"/>
-        <w:rPr>
-          <w:rFonts w:ascii="Arial" w:eastAsia="Times New Roman" w:hAnsi="Arial" w:cs="Arial"/>
-          <w:color w:val="000000"/>
-          <w:sz w:val="22"/>
-          <w:szCs w:val="22"/>
-          <w:lang w:eastAsia="en-GB"/>
-        </w:rPr>
-      </w:pPr>
-      <w:r>
-        <w:rPr>
-          <w:rFonts w:ascii="Arial" w:eastAsia="Times New Roman" w:hAnsi="Arial" w:cs="Arial"/>
-          <w:color w:val="000000"/>
-          <w:sz w:val="22"/>
-          <w:szCs w:val="22"/>
-          <w:lang w:eastAsia="en-GB"/>
-        </w:rPr>
-        <w:t>Extra criteria (not mandatory)</w:t>
+        <w:t>Any output format is accepted (eg. tsv, csv)</w:t>
       </w:r>
     </w:p>
     <w:p>
@@ -2467,7 +2366,41 @@
           <w:szCs w:val="22"/>
           <w:lang w:eastAsia="en-GB"/>
         </w:rPr>
-        <w:t>Dates in format DD-MM-YYYY</w:t>
+        <w:t>Any language is accepted (R, Python, …)</w:t>
+      </w:r>
+    </w:p>
+    <w:p>
+      <w:pPr>
+        <w:spacing w:line="360" w:lineRule="auto"/>
+        <w:rPr>
+          <w:rFonts w:ascii="Arial" w:eastAsia="Times New Roman" w:hAnsi="Arial" w:cs="Arial"/>
+          <w:color w:val="000000"/>
+          <w:sz w:val="22"/>
+          <w:szCs w:val="22"/>
+          <w:lang w:eastAsia="en-GB"/>
+        </w:rPr>
+      </w:pPr>
+    </w:p>
+    <w:p>
+      <w:pPr>
+        <w:spacing w:line="360" w:lineRule="auto"/>
+        <w:rPr>
+          <w:rFonts w:ascii="Arial" w:eastAsia="Times New Roman" w:hAnsi="Arial" w:cs="Arial"/>
+          <w:color w:val="000000"/>
+          <w:sz w:val="22"/>
+          <w:szCs w:val="22"/>
+          <w:lang w:eastAsia="en-GB"/>
+        </w:rPr>
+      </w:pPr>
+      <w:r>
+        <w:rPr>
+          <w:rFonts w:ascii="Arial" w:eastAsia="Times New Roman" w:hAnsi="Arial" w:cs="Arial"/>
+          <w:color w:val="000000"/>
+          <w:sz w:val="22"/>
+          <w:szCs w:val="22"/>
+          <w:lang w:eastAsia="en-GB"/>
+        </w:rPr>
+        <w:t>Extra criteria (not mandatory)</w:t>
       </w:r>
     </w:p>
     <w:p>
@@ -2494,53 +2427,34 @@
           <w:szCs w:val="22"/>
           <w:lang w:eastAsia="en-GB"/>
         </w:rPr>
-        <w:t xml:space="preserve">For dates store </w:t>
-      </w:r>
-      <w:proofErr w:type="spellStart"/>
-      <w:proofErr w:type="gramStart"/>
-      <w:r>
-        <w:rPr>
-          <w:rFonts w:ascii="Arial" w:eastAsia="Times New Roman" w:hAnsi="Arial" w:cs="Arial"/>
-          <w:color w:val="000000"/>
-          <w:sz w:val="22"/>
-          <w:szCs w:val="22"/>
-          <w:lang w:eastAsia="en-GB"/>
-        </w:rPr>
-        <w:t>hours:minutes</w:t>
-      </w:r>
-      <w:proofErr w:type="spellEnd"/>
-      <w:proofErr w:type="gramEnd"/>
-      <w:r>
-        <w:rPr>
-          <w:rFonts w:ascii="Arial" w:eastAsia="Times New Roman" w:hAnsi="Arial" w:cs="Arial"/>
-          <w:color w:val="000000"/>
-          <w:sz w:val="22"/>
-          <w:szCs w:val="22"/>
-          <w:lang w:eastAsia="en-GB"/>
-        </w:rPr>
-        <w:t xml:space="preserve"> into a separate variable called [</w:t>
-      </w:r>
-      <w:proofErr w:type="spellStart"/>
-      <w:r>
-        <w:rPr>
-          <w:rFonts w:ascii="Arial" w:eastAsia="Times New Roman" w:hAnsi="Arial" w:cs="Arial"/>
-          <w:color w:val="000000"/>
-          <w:sz w:val="22"/>
-          <w:szCs w:val="22"/>
-          <w:lang w:eastAsia="en-GB"/>
-        </w:rPr>
-        <w:t>dateColumnName</w:t>
-      </w:r>
-      <w:proofErr w:type="spellEnd"/>
-      <w:r>
-        <w:rPr>
-          <w:rFonts w:ascii="Arial" w:eastAsia="Times New Roman" w:hAnsi="Arial" w:cs="Arial"/>
-          <w:color w:val="000000"/>
-          <w:sz w:val="22"/>
-          <w:szCs w:val="22"/>
-          <w:lang w:eastAsia="en-GB"/>
-        </w:rPr>
-        <w:t>]_time</w:t>
+        <w:t>Dates in format DD-MM-YYYY</w:t>
+      </w:r>
+    </w:p>
+    <w:p>
+      <w:pPr>
+        <w:pStyle w:val="ListParagraph"/>
+        <w:numPr>
+          <w:ilvl w:val="0"/>
+          <w:numId w:val="2"/>
+        </w:numPr>
+        <w:spacing w:line="360" w:lineRule="auto"/>
+        <w:rPr>
+          <w:rFonts w:ascii="Arial" w:eastAsia="Times New Roman" w:hAnsi="Arial" w:cs="Arial"/>
+          <w:color w:val="000000"/>
+          <w:sz w:val="22"/>
+          <w:szCs w:val="22"/>
+          <w:lang w:eastAsia="en-GB"/>
+        </w:rPr>
+      </w:pPr>
+      <w:r>
+        <w:rPr>
+          <w:rFonts w:ascii="Arial" w:eastAsia="Times New Roman" w:hAnsi="Arial" w:cs="Arial"/>
+          <w:color w:val="000000"/>
+          <w:sz w:val="22"/>
+          <w:szCs w:val="22"/>
+          <w:lang w:eastAsia="en-GB"/>
+        </w:rPr>
+        <w:t>For dates store hours:minutes into a separate variable called [dateColumnName]_time</w:t>
       </w:r>
     </w:p>
     <w:sectPr>
@@ -3358,6 +3272,29 @@
       <w:lang w:eastAsia="en-GB"/>
     </w:rPr>
   </w:style>
+  <w:style w:type="paragraph" w:styleId="Heading2">
+    <w:name w:val="heading 2"/>
+    <w:basedOn w:val="Normal"/>
+    <w:next w:val="Normal"/>
+    <w:link w:val="Heading2Char"/>
+    <w:uiPriority w:val="9"/>
+    <w:semiHidden/>
+    <w:unhideWhenUsed/>
+    <w:qFormat/>
+    <w:rsid w:val="00E14CF3"/>
+    <w:pPr>
+      <w:keepNext/>
+      <w:keepLines/>
+      <w:spacing w:before="40"/>
+      <w:outlineLvl w:val="1"/>
+    </w:pPr>
+    <w:rPr>
+      <w:rFonts w:asciiTheme="majorHAnsi" w:eastAsiaTheme="majorEastAsia" w:hAnsiTheme="majorHAnsi" w:cstheme="majorBidi"/>
+      <w:color w:val="2F5496" w:themeColor="accent1" w:themeShade="BF"/>
+      <w:sz w:val="26"/>
+      <w:szCs w:val="26"/>
+    </w:rPr>
+  </w:style>
   <w:style w:type="character" w:default="1" w:styleId="DefaultParagraphFont">
     <w:name w:val="Default Paragraph Font"/>
     <w:uiPriority w:val="1"/>
@@ -3426,6 +3363,20 @@
       <w:ind w:left="720"/>
       <w:contextualSpacing/>
     </w:pPr>
+  </w:style>
+  <w:style w:type="character" w:customStyle="1" w:styleId="Heading2Char">
+    <w:name w:val="Heading 2 Char"/>
+    <w:basedOn w:val="DefaultParagraphFont"/>
+    <w:link w:val="Heading2"/>
+    <w:uiPriority w:val="9"/>
+    <w:semiHidden/>
+    <w:rsid w:val="00E14CF3"/>
+    <w:rPr>
+      <w:rFonts w:asciiTheme="majorHAnsi" w:eastAsiaTheme="majorEastAsia" w:hAnsiTheme="majorHAnsi" w:cstheme="majorBidi"/>
+      <w:color w:val="2F5496" w:themeColor="accent1" w:themeShade="BF"/>
+      <w:sz w:val="26"/>
+      <w:szCs w:val="26"/>
+    </w:rPr>
   </w:style>
 </w:styles>
 </file>
